--- a/Projeto_Integrador/Projeto Integrador.docx
+++ b/Projeto_Integrador/Projeto Integrador.docx
@@ -1466,27 +1466,26 @@
         <w:jc w:val="both"/>
         <w:rPr>
           <w:b w:val="1"/>
-          <w:sz w:val="24"/>
-          <w:szCs w:val="24"/>
-        </w:rPr>
-      </w:pPr>
-      <w:r>
-        <w:rPr>
-          <w:sz w:val="24"/>
-          <w:szCs w:val="24"/>
-          <w:rtl w:val="0"/>
-        </w:rPr>
-        <w:t xml:space="preserve">“</w:t>
-      </w:r>
-      <w:r>
-        <w:rPr>
-          <w:b w:val="1"/>
-          <w:sz w:val="24"/>
-          <w:szCs w:val="24"/>
-          <w:rtl w:val="0"/>
-        </w:rPr>
-        <w:t xml:space="preserve">ID_FUNCIONARIO</w:t>
-        <w:tab/>
+        </w:rPr>
+      </w:pPr>
+      <w:r>
+        <w:rPr>
+          <w:b w:val="1"/>
+          <w:rtl w:val="0"/>
+        </w:rPr>
+        <w:t xml:space="preserve">“TB_FUNCIONARIO</w:t>
+      </w:r>
+    </w:p>
+    <w:p>
+      <w:pPr>
+        <w:jc w:val="both"/>
+        <w:rPr/>
+      </w:pPr>
+      <w:r>
+        <w:rPr>
+          <w:rtl w:val="0"/>
+        </w:rPr>
+        <w:t xml:space="preserve">Id_funcionario</w:t>
       </w:r>
     </w:p>
     <w:p>
@@ -1571,7 +1570,13 @@
           <w:szCs w:val="24"/>
           <w:rtl w:val="0"/>
         </w:rPr>
-        <w:t xml:space="preserve">codigo_hospital_funcionario”</w:t>
+        <w:t xml:space="preserve">codigo_hospital_funcionario</w:t>
+      </w:r>
+      <w:r>
+        <w:rPr>
+          <w:rtl w:val="0"/>
+        </w:rPr>
+        <w:t xml:space="preserve">”</w:t>
       </w:r>
       <w:r>
         <w:rPr>
@@ -1882,6 +1887,156 @@
         </w:rPr>
         <w:t xml:space="preserve"> é um atributo de controle também - PRIMARY KEY</w:t>
       </w:r>
+      <w:r>
+        <w:br w:type="page"/>
+      </w:r>
+      <w:r>
+        <w:rPr>
+          <w:rtl w:val="0"/>
+        </w:rPr>
+      </w:r>
+    </w:p>
+    <w:p>
+      <w:pPr>
+        <w:jc w:val="both"/>
+        <w:rPr/>
+      </w:pPr>
+      <w:r>
+        <w:rPr>
+          <w:rtl w:val="0"/>
+        </w:rPr>
+        <w:t xml:space="preserve">Projeto Integrador - My Hospital</w:t>
+      </w:r>
+    </w:p>
+    <w:p>
+      <w:pPr>
+        <w:jc w:val="both"/>
+        <w:rPr/>
+      </w:pPr>
+      <w:r>
+        <w:rPr>
+          <w:rtl w:val="0"/>
+        </w:rPr>
+      </w:r>
+    </w:p>
+    <w:p>
+      <w:pPr>
+        <w:ind w:firstLine="720"/>
+        <w:jc w:val="both"/>
+        <w:rPr/>
+      </w:pPr>
+      <w:r>
+        <w:rPr>
+          <w:rtl w:val="0"/>
+        </w:rPr>
+        <w:t xml:space="preserve">Foram criadas as tabelas no programa Spring Tool Suite, com base na DER que fizemos. Seguimos os nomes já definidos para as tabelas e os atributos. Para mantermos um padrão, inserimos todas as tabelas dentro de um package Model, e cada tabela colocamos “Model” no nome para padronizarmos e tornar a visualização mais fácil .</w:t>
+      </w:r>
+    </w:p>
+    <w:p>
+      <w:pPr>
+        <w:ind w:firstLine="720"/>
+        <w:jc w:val="both"/>
+        <w:rPr/>
+      </w:pPr>
+      <w:r>
+        <w:rPr>
+          <w:rtl w:val="0"/>
+        </w:rPr>
+      </w:r>
+    </w:p>
+    <w:p>
+      <w:pPr>
+        <w:ind w:firstLine="720"/>
+        <w:jc w:val="both"/>
+        <w:rPr/>
+      </w:pPr>
+      <w:r>
+        <w:rPr>
+          <w:rtl w:val="0"/>
+        </w:rPr>
+        <w:t xml:space="preserve">A TB_USUARIO possui atributos (id_usuario; nome_completo; data_nascimento; email; endereco; telefone_celular; telefone_fixo; rg; cpf; senha; sexo) que colhe informações dos usuários para agilizar o atendimento.</w:t>
+      </w:r>
+    </w:p>
+    <w:p>
+      <w:pPr>
+        <w:ind w:firstLine="720"/>
+        <w:jc w:val="both"/>
+        <w:rPr/>
+      </w:pPr>
+      <w:r>
+        <w:rPr>
+          <w:rtl w:val="0"/>
+        </w:rPr>
+      </w:r>
+    </w:p>
+    <w:p>
+      <w:pPr>
+        <w:ind w:left="0" w:firstLine="720"/>
+        <w:jc w:val="both"/>
+        <w:rPr/>
+      </w:pPr>
+      <w:r>
+        <w:rPr>
+          <w:rtl w:val="0"/>
+        </w:rPr>
+        <w:t xml:space="preserve">Já a TB_CATEGORIA tem como objetivo salvar e organizar os preços das consultas médicas que serão disponibilizadas no site. Além disso, sabemos que quem irá cadastrar os pacientes no sistema serão os funcionários do hospital escolhido. Desta forma, faz-se necessária a criação e uso da tabela ID_FUNCIONÁRIO, que contém informações básicas sobre o atendente em questão.</w:t>
+      </w:r>
+    </w:p>
+    <w:p>
+      <w:pPr>
+        <w:ind w:left="0" w:firstLine="720"/>
+        <w:jc w:val="both"/>
+        <w:rPr/>
+      </w:pPr>
+      <w:r>
+        <w:rPr>
+          <w:rtl w:val="0"/>
+        </w:rPr>
+      </w:r>
+    </w:p>
+    <w:p>
+      <w:pPr>
+        <w:ind w:left="0" w:firstLine="720"/>
+        <w:jc w:val="both"/>
+        <w:rPr/>
+      </w:pPr>
+      <w:r>
+        <w:rPr>
+          <w:rtl w:val="0"/>
+        </w:rPr>
+        <w:t xml:space="preserve">A TB_HOSPITAL conta com atributos (id_hospitais; nome_hospital; endereco_hospital; codigo_hospital) para o cadastro de hospitais no banco de dados do site.</w:t>
+      </w:r>
+    </w:p>
+    <w:p>
+      <w:pPr>
+        <w:ind w:left="0" w:firstLine="720"/>
+        <w:jc w:val="both"/>
+        <w:rPr/>
+      </w:pPr>
+      <w:r>
+        <w:rPr>
+          <w:rtl w:val="0"/>
+        </w:rPr>
+      </w:r>
+    </w:p>
+    <w:p>
+      <w:pPr>
+        <w:ind w:left="0" w:firstLine="720"/>
+        <w:jc w:val="both"/>
+        <w:rPr/>
+      </w:pPr>
+      <w:r>
+        <w:rPr>
+          <w:rtl w:val="0"/>
+        </w:rPr>
+      </w:r>
+    </w:p>
+    <w:p>
+      <w:pPr>
+        <w:ind w:left="0" w:firstLine="720"/>
+        <w:jc w:val="both"/>
+        <w:rPr/>
+      </w:pPr>
       <w:r>
         <w:rPr>
           <w:rtl w:val="0"/>
@@ -1891,7 +2046,7 @@
     <w:sectPr>
       <w:footerReference r:id="rId6" w:type="default"/>
       <w:pgSz w:h="16834" w:w="11909"/>
-      <w:pgMar w:bottom="1440" w:top="1440" w:left="1440" w:right="1440" w:header="720" w:footer="720"/>
+      <w:pgMar w:bottom="1440" w:top="1417.3228346456694" w:left="1440" w:right="1440" w:header="720" w:footer="720"/>
       <w:pgNumType w:start="1"/>
     </w:sectPr>
   </w:body>

--- a/Projeto_Integrador/Projeto Integrador.docx
+++ b/Projeto_Integrador/Projeto Integrador.docx
@@ -4,6 +4,16 @@
   <w:body>
     <w:p>
       <w:pPr>
+        <w:rPr/>
+      </w:pPr>
+      <w:r>
+        <w:rPr>
+          <w:rtl w:val="0"/>
+        </w:rPr>
+      </w:r>
+    </w:p>
+    <w:p>
+      <w:pPr>
         <w:widowControl w:val="0"/>
         <w:spacing w:line="360" w:lineRule="auto"/>
         <w:jc w:val="center"/>
@@ -20,22 +30,7 @@
           <w:szCs w:val="24"/>
           <w:rtl w:val="0"/>
         </w:rPr>
-        <w:t xml:space="preserve">GENERATION </w:t>
-      </w:r>
-      <w:r>
-        <w:rPr>
-          <w:b w:val="1"/>
-          <w:rtl w:val="0"/>
-        </w:rPr>
-        <w:t xml:space="preserve">BRASIL</w:t>
-      </w:r>
-      <w:r>
-        <w:rPr>
-          <w:b w:val="1"/>
-          <w:sz w:val="24"/>
-          <w:szCs w:val="24"/>
-          <w:rtl w:val="0"/>
-        </w:rPr>
+        <w:t xml:space="preserve">GENERATION BRASIL</w:t>
         <w:br w:type="textWrapping"/>
         <w:t xml:space="preserve">BOOTCAMP JAVA JÚNIOR</w:t>
       </w:r>
@@ -338,7 +333,7 @@
           <w:szCs w:val="24"/>
           <w:rtl w:val="0"/>
         </w:rPr>
-        <w:t xml:space="preserve">PROTOTIPANDO O</w:t>
+        <w:t xml:space="preserve">QUINTO RELATÓRIO DO PROJETO INTEGRADOR</w:t>
       </w:r>
     </w:p>
     <w:p>
@@ -352,32 +347,26 @@
       </w:pPr>
       <w:r>
         <w:rPr>
-          <w:b w:val="1"/>
-          <w:sz w:val="24"/>
-          <w:szCs w:val="24"/>
-          <w:rtl w:val="0"/>
-        </w:rPr>
-        <w:t xml:space="preserve">BANCO DE DADOS</w:t>
-      </w:r>
-    </w:p>
-    <w:p>
-      <w:pPr>
-        <w:jc w:val="center"/>
-        <w:rPr>
-          <w:b w:val="1"/>
-          <w:sz w:val="24"/>
-          <w:szCs w:val="24"/>
-        </w:rPr>
-      </w:pPr>
-      <w:r>
-        <w:rPr>
-          <w:rtl w:val="0"/>
-        </w:rPr>
-      </w:r>
-    </w:p>
-    <w:p>
-      <w:pPr>
-        <w:jc w:val="left"/>
+          <w:rtl w:val="0"/>
+        </w:rPr>
+      </w:r>
+    </w:p>
+    <w:p>
+      <w:pPr>
+        <w:rPr>
+          <w:b w:val="1"/>
+          <w:sz w:val="24"/>
+          <w:szCs w:val="24"/>
+        </w:rPr>
+      </w:pPr>
+      <w:r>
+        <w:rPr>
+          <w:rtl w:val="0"/>
+        </w:rPr>
+      </w:r>
+    </w:p>
+    <w:p>
+      <w:pPr>
         <w:rPr>
           <w:b w:val="1"/>
           <w:sz w:val="24"/>
@@ -409,22 +398,8 @@
       <w:pPr>
         <w:widowControl w:val="0"/>
         <w:spacing w:line="360" w:lineRule="auto"/>
-        <w:jc w:val="left"/>
-        <w:rPr>
-          <w:b w:val="1"/>
-          <w:sz w:val="24"/>
-          <w:szCs w:val="24"/>
-        </w:rPr>
-      </w:pPr>
-      <w:r>
-        <w:rPr>
-          <w:rtl w:val="0"/>
-        </w:rPr>
-      </w:r>
-    </w:p>
-    <w:p>
-      <w:pPr>
-        <w:rPr>
+        <w:rPr>
+          <w:b w:val="1"/>
           <w:sz w:val="24"/>
           <w:szCs w:val="24"/>
         </w:rPr>
@@ -611,7 +586,10 @@
     <w:p>
       <w:pPr>
         <w:jc w:val="center"/>
-        <w:rPr/>
+        <w:rPr>
+          <w:sz w:val="24"/>
+          <w:szCs w:val="24"/>
+        </w:rPr>
       </w:pPr>
       <w:r>
         <w:rPr>
@@ -620,11 +598,6 @@
           <w:rtl w:val="0"/>
         </w:rPr>
         <w:t xml:space="preserve">2020</w:t>
-      </w:r>
-      <w:r>
-        <w:rPr>
-          <w:rtl w:val="0"/>
-        </w:rPr>
       </w:r>
     </w:p>
     <w:p>
@@ -918,15 +891,7 @@
           <w:szCs w:val="24"/>
           <w:rtl w:val="0"/>
         </w:rPr>
-        <w:t xml:space="preserve">Estes atributos da tabela s</w:t>
-      </w:r>
-      <w:r>
-        <w:rPr>
-          <w:sz w:val="24"/>
-          <w:szCs w:val="24"/>
-          <w:rtl w:val="0"/>
-        </w:rPr>
-        <w:t xml:space="preserve">ão dados cadastrais normalmente pedidos aos pacientes em hospitais. Como nosso projeto é focado em adiantar o processo do atendimento, esses dados são importantes para agilizar o cadastro no momento em que o funcionário do hospital os solicita.</w:t>
+        <w:t xml:space="preserve">Estes atributos da tabela são dados cadastrais normalmente pedidos aos pacientes em hospitais. Como nosso projeto é focado em adiantar o processo do atendimento, esses dados são importantes para agilizar o cadastro no momento em que o funcionário do hospital os solicita.</w:t>
       </w:r>
     </w:p>
     <w:p>
@@ -944,6 +909,62 @@
           <w:rtl w:val="0"/>
         </w:rPr>
         <w:t xml:space="preserve">“Id_usuario” é um atributo de controle - primary key.  </w:t>
+      </w:r>
+    </w:p>
+    <w:p>
+      <w:pPr>
+        <w:jc w:val="both"/>
+        <w:rPr>
+          <w:sz w:val="24"/>
+          <w:szCs w:val="24"/>
+        </w:rPr>
+      </w:pPr>
+      <w:r>
+        <w:rPr>
+          <w:rtl w:val="0"/>
+        </w:rPr>
+      </w:r>
+    </w:p>
+    <w:p>
+      <w:pPr>
+        <w:jc w:val="both"/>
+        <w:rPr>
+          <w:sz w:val="24"/>
+          <w:szCs w:val="24"/>
+        </w:rPr>
+      </w:pPr>
+      <w:r>
+        <w:rPr>
+          <w:rtl w:val="0"/>
+        </w:rPr>
+      </w:r>
+    </w:p>
+    <w:p>
+      <w:pPr>
+        <w:jc w:val="both"/>
+        <w:rPr>
+          <w:sz w:val="24"/>
+          <w:szCs w:val="24"/>
+        </w:rPr>
+      </w:pPr>
+      <w:r>
+        <w:rPr>
+          <w:rtl w:val="0"/>
+        </w:rPr>
+      </w:r>
+    </w:p>
+    <w:p>
+      <w:pPr>
+        <w:jc w:val="both"/>
+        <w:rPr>
+          <w:sz w:val="24"/>
+          <w:szCs w:val="24"/>
+        </w:rPr>
+      </w:pPr>
+      <w:r>
+        <w:rPr>
+          <w:rtl w:val="0"/>
+        </w:rPr>
       </w:r>
     </w:p>
     <w:p>
@@ -1037,301 +1058,49 @@
           <w:shd w:fill="f8f8f8" w:val="clear"/>
           <w:rtl w:val="0"/>
         </w:rPr>
-        <w:t xml:space="preserve">Clinico_geral</w:t>
-      </w:r>
-      <w:r>
-        <w:rPr>
-          <w:sz w:val="24"/>
-          <w:szCs w:val="24"/>
-          <w:shd w:fill="f8f8f8" w:val="clear"/>
-          <w:rtl w:val="0"/>
-        </w:rPr>
-        <w:tab/>
-        <w:t xml:space="preserve"> </w:t>
-      </w:r>
-    </w:p>
-    <w:p>
-      <w:pPr>
-        <w:jc w:val="both"/>
-        <w:rPr>
-          <w:sz w:val="24"/>
-          <w:szCs w:val="24"/>
-          <w:shd w:fill="f8f8f8" w:val="clear"/>
-        </w:rPr>
-      </w:pPr>
-      <w:r>
-        <w:rPr>
-          <w:sz w:val="24"/>
-          <w:szCs w:val="24"/>
-          <w:shd w:fill="f8f8f8" w:val="clear"/>
-          <w:rtl w:val="0"/>
-        </w:rPr>
-        <w:t xml:space="preserve">Preco_Clinico_geral</w:t>
-      </w:r>
-      <w:r>
-        <w:rPr>
-          <w:sz w:val="24"/>
-          <w:szCs w:val="24"/>
-          <w:shd w:fill="f8f8f8" w:val="clear"/>
-          <w:rtl w:val="0"/>
-        </w:rPr>
-        <w:tab/>
-      </w:r>
-    </w:p>
-    <w:p>
-      <w:pPr>
-        <w:jc w:val="both"/>
-        <w:rPr>
-          <w:sz w:val="24"/>
-          <w:szCs w:val="24"/>
-          <w:shd w:fill="f8f8f8" w:val="clear"/>
-        </w:rPr>
-      </w:pPr>
-      <w:r>
-        <w:rPr>
-          <w:sz w:val="24"/>
-          <w:szCs w:val="24"/>
-          <w:shd w:fill="f8f8f8" w:val="clear"/>
-          <w:rtl w:val="0"/>
-        </w:rPr>
-        <w:t xml:space="preserve">Cirurgiao_geral</w:t>
-      </w:r>
-      <w:r>
-        <w:rPr>
-          <w:sz w:val="24"/>
-          <w:szCs w:val="24"/>
-          <w:shd w:fill="f8f8f8" w:val="clear"/>
-          <w:rtl w:val="0"/>
-        </w:rPr>
-        <w:tab/>
-        <w:tab/>
-        <w:t xml:space="preserve"> </w:t>
-      </w:r>
-    </w:p>
-    <w:p>
-      <w:pPr>
-        <w:jc w:val="both"/>
-        <w:rPr>
-          <w:sz w:val="24"/>
-          <w:szCs w:val="24"/>
-          <w:shd w:fill="f8f8f8" w:val="clear"/>
-        </w:rPr>
-      </w:pPr>
-      <w:r>
-        <w:rPr>
-          <w:sz w:val="24"/>
-          <w:szCs w:val="24"/>
-          <w:shd w:fill="f8f8f8" w:val="clear"/>
-          <w:rtl w:val="0"/>
-        </w:rPr>
-        <w:t xml:space="preserve">Preco_Cirurgiao_geral</w:t>
-      </w:r>
-      <w:r>
-        <w:rPr>
-          <w:sz w:val="24"/>
-          <w:szCs w:val="24"/>
-          <w:shd w:fill="f8f8f8" w:val="clear"/>
-          <w:rtl w:val="0"/>
-        </w:rPr>
-        <w:tab/>
-        <w:tab/>
-        <w:t xml:space="preserve"> </w:t>
-      </w:r>
-    </w:p>
-    <w:p>
-      <w:pPr>
-        <w:jc w:val="both"/>
-        <w:rPr>
-          <w:sz w:val="24"/>
-          <w:szCs w:val="24"/>
-          <w:shd w:fill="f8f8f8" w:val="clear"/>
-        </w:rPr>
-      </w:pPr>
-      <w:r>
-        <w:rPr>
-          <w:sz w:val="24"/>
-          <w:szCs w:val="24"/>
-          <w:shd w:fill="f8f8f8" w:val="clear"/>
-          <w:rtl w:val="0"/>
-        </w:rPr>
-        <w:t xml:space="preserve">endocrinologia</w:t>
-        <w:tab/>
-        <w:t xml:space="preserve"> </w:t>
-      </w:r>
-    </w:p>
-    <w:p>
-      <w:pPr>
-        <w:jc w:val="both"/>
-        <w:rPr>
-          <w:sz w:val="24"/>
-          <w:szCs w:val="24"/>
-          <w:shd w:fill="f8f8f8" w:val="clear"/>
-        </w:rPr>
-      </w:pPr>
-      <w:r>
-        <w:rPr>
-          <w:sz w:val="24"/>
-          <w:szCs w:val="24"/>
-          <w:shd w:fill="f8f8f8" w:val="clear"/>
-          <w:rtl w:val="0"/>
-        </w:rPr>
-        <w:t xml:space="preserve">preco_endocrinologia</w:t>
-      </w:r>
-      <w:r>
-        <w:rPr>
-          <w:sz w:val="24"/>
-          <w:szCs w:val="24"/>
-          <w:shd w:fill="f8f8f8" w:val="clear"/>
-          <w:rtl w:val="0"/>
-        </w:rPr>
-        <w:tab/>
-      </w:r>
-    </w:p>
-    <w:p>
-      <w:pPr>
-        <w:jc w:val="both"/>
-        <w:rPr>
-          <w:sz w:val="24"/>
-          <w:szCs w:val="24"/>
-          <w:shd w:fill="f8f8f8" w:val="clear"/>
-        </w:rPr>
-      </w:pPr>
-      <w:r>
-        <w:rPr>
-          <w:sz w:val="24"/>
-          <w:szCs w:val="24"/>
-          <w:shd w:fill="f8f8f8" w:val="clear"/>
-          <w:rtl w:val="0"/>
-        </w:rPr>
-        <w:t xml:space="preserve">ginecologia-obstetricia</w:t>
-      </w:r>
-      <w:r>
-        <w:rPr>
-          <w:sz w:val="24"/>
-          <w:szCs w:val="24"/>
-          <w:shd w:fill="f8f8f8" w:val="clear"/>
-          <w:rtl w:val="0"/>
-        </w:rPr>
-        <w:tab/>
-        <w:t xml:space="preserve"> </w:t>
-      </w:r>
-    </w:p>
-    <w:p>
-      <w:pPr>
-        <w:jc w:val="both"/>
-        <w:rPr>
-          <w:sz w:val="24"/>
-          <w:szCs w:val="24"/>
-          <w:shd w:fill="f8f8f8" w:val="clear"/>
-        </w:rPr>
-      </w:pPr>
-      <w:r>
-        <w:rPr>
-          <w:sz w:val="24"/>
-          <w:szCs w:val="24"/>
-          <w:shd w:fill="f8f8f8" w:val="clear"/>
-          <w:rtl w:val="0"/>
-        </w:rPr>
-        <w:t xml:space="preserve">preco_ginecologia-obstetricia</w:t>
-      </w:r>
-      <w:r>
-        <w:rPr>
-          <w:sz w:val="24"/>
-          <w:szCs w:val="24"/>
-          <w:shd w:fill="f8f8f8" w:val="clear"/>
-          <w:rtl w:val="0"/>
-        </w:rPr>
-        <w:tab/>
-      </w:r>
-    </w:p>
-    <w:p>
-      <w:pPr>
-        <w:jc w:val="both"/>
-        <w:rPr>
-          <w:sz w:val="24"/>
-          <w:szCs w:val="24"/>
-          <w:shd w:fill="f8f8f8" w:val="clear"/>
-        </w:rPr>
-      </w:pPr>
-      <w:r>
-        <w:rPr>
-          <w:sz w:val="24"/>
-          <w:szCs w:val="24"/>
-          <w:shd w:fill="f8f8f8" w:val="clear"/>
-          <w:rtl w:val="0"/>
-        </w:rPr>
-        <w:t xml:space="preserve">neurologia</w:t>
-        <w:tab/>
-      </w:r>
-    </w:p>
-    <w:p>
-      <w:pPr>
-        <w:jc w:val="both"/>
-        <w:rPr>
-          <w:sz w:val="24"/>
-          <w:szCs w:val="24"/>
-          <w:shd w:fill="f8f8f8" w:val="clear"/>
-        </w:rPr>
-      </w:pPr>
-      <w:r>
-        <w:rPr>
-          <w:sz w:val="24"/>
-          <w:szCs w:val="24"/>
-          <w:shd w:fill="f8f8f8" w:val="clear"/>
-          <w:rtl w:val="0"/>
-        </w:rPr>
-        <w:t xml:space="preserve">preco_neurologia</w:t>
-      </w:r>
-      <w:r>
-        <w:rPr>
-          <w:sz w:val="24"/>
-          <w:szCs w:val="24"/>
-          <w:shd w:fill="f8f8f8" w:val="clear"/>
-          <w:rtl w:val="0"/>
-        </w:rPr>
-        <w:tab/>
-        <w:t xml:space="preserve"> </w:t>
-      </w:r>
-    </w:p>
-    <w:p>
-      <w:pPr>
-        <w:jc w:val="both"/>
-        <w:rPr>
-          <w:b w:val="1"/>
-          <w:sz w:val="24"/>
-          <w:szCs w:val="24"/>
-          <w:shd w:fill="f8f8f8" w:val="clear"/>
-        </w:rPr>
-      </w:pPr>
-      <w:r>
-        <w:rPr>
-          <w:sz w:val="24"/>
-          <w:szCs w:val="24"/>
-          <w:shd w:fill="f8f8f8" w:val="clear"/>
-          <w:rtl w:val="0"/>
-        </w:rPr>
-        <w:t xml:space="preserve">fk_id_hospital”</w:t>
-      </w:r>
-      <w:r>
-        <w:rPr>
-          <w:rtl w:val="0"/>
-        </w:rPr>
-      </w:r>
-    </w:p>
-    <w:p>
-      <w:pPr>
-        <w:jc w:val="both"/>
-        <w:rPr>
-          <w:b w:val="1"/>
-          <w:sz w:val="24"/>
-          <w:szCs w:val="24"/>
-          <w:shd w:fill="f8f8f8" w:val="clear"/>
-        </w:rPr>
-      </w:pPr>
-      <w:r>
-        <w:rPr>
-          <w:rtl w:val="0"/>
-        </w:rPr>
+        <w:tab/>
+        <w:t xml:space="preserve">@Id</w:t>
+      </w:r>
+    </w:p>
+    <w:p>
+      <w:pPr>
+        <w:jc w:val="both"/>
+        <w:rPr>
+          <w:sz w:val="24"/>
+          <w:szCs w:val="24"/>
+          <w:shd w:fill="f8f8f8" w:val="clear"/>
+        </w:rPr>
+      </w:pPr>
+      <w:r>
+        <w:rPr>
+          <w:sz w:val="24"/>
+          <w:szCs w:val="24"/>
+          <w:shd w:fill="f8f8f8" w:val="clear"/>
+          <w:rtl w:val="0"/>
+        </w:rPr>
+        <w:tab/>
+        <w:t xml:space="preserve">@Column</w:t>
+      </w:r>
+    </w:p>
+    <w:p>
+      <w:pPr>
+        <w:jc w:val="both"/>
+        <w:rPr>
+          <w:sz w:val="24"/>
+          <w:szCs w:val="24"/>
+          <w:shd w:fill="f8f8f8" w:val="clear"/>
+        </w:rPr>
+      </w:pPr>
+      <w:r>
+        <w:rPr>
+          <w:sz w:val="24"/>
+          <w:szCs w:val="24"/>
+          <w:shd w:fill="f8f8f8" w:val="clear"/>
+          <w:rtl w:val="0"/>
+        </w:rPr>
+        <w:tab/>
+        <w:t xml:space="preserve">@GeneratedValue(strategy=GenerationType.SEQUENCE)</w:t>
+        <w:tab/>
       </w:r>
     </w:p>
     <w:p>
@@ -1341,32 +1110,257 @@
         <w:rPr>
           <w:sz w:val="24"/>
           <w:szCs w:val="24"/>
-        </w:rPr>
-      </w:pPr>
-      <w:r>
-        <w:rPr>
-          <w:sz w:val="24"/>
-          <w:szCs w:val="24"/>
-          <w:rtl w:val="0"/>
-        </w:rPr>
-        <w:t xml:space="preserve">É uma tabela que contém as especialidades médicas e os preços das consultas de cada especialidade. </w:t>
-      </w:r>
-    </w:p>
-    <w:p>
-      <w:pPr>
-        <w:jc w:val="both"/>
-        <w:rPr>
-          <w:sz w:val="24"/>
-          <w:szCs w:val="24"/>
-        </w:rPr>
-      </w:pPr>
-      <w:r>
-        <w:rPr>
-          <w:sz w:val="24"/>
-          <w:szCs w:val="24"/>
-          <w:rtl w:val="0"/>
-        </w:rPr>
-        <w:t xml:space="preserve">“fk_id_hospital” é uma chave estrangeira, usada para obter informações da tabela hospital.</w:t>
+          <w:shd w:fill="f8f8f8" w:val="clear"/>
+        </w:rPr>
+      </w:pPr>
+      <w:r>
+        <w:rPr>
+          <w:sz w:val="24"/>
+          <w:szCs w:val="24"/>
+          <w:shd w:fill="f8f8f8" w:val="clear"/>
+          <w:rtl w:val="0"/>
+        </w:rPr>
+        <w:t xml:space="preserve">private Long idCategoria;</w:t>
+      </w:r>
+    </w:p>
+    <w:p>
+      <w:pPr>
+        <w:jc w:val="both"/>
+        <w:rPr>
+          <w:sz w:val="24"/>
+          <w:szCs w:val="24"/>
+          <w:shd w:fill="f8f8f8" w:val="clear"/>
+        </w:rPr>
+      </w:pPr>
+      <w:r>
+        <w:rPr>
+          <w:sz w:val="24"/>
+          <w:szCs w:val="24"/>
+          <w:shd w:fill="f8f8f8" w:val="clear"/>
+          <w:rtl w:val="0"/>
+        </w:rPr>
+        <w:tab/>
+      </w:r>
+    </w:p>
+    <w:p>
+      <w:pPr>
+        <w:ind w:firstLine="720"/>
+        <w:jc w:val="both"/>
+        <w:rPr>
+          <w:sz w:val="24"/>
+          <w:szCs w:val="24"/>
+          <w:shd w:fill="f8f8f8" w:val="clear"/>
+        </w:rPr>
+      </w:pPr>
+      <w:r>
+        <w:rPr>
+          <w:sz w:val="24"/>
+          <w:szCs w:val="24"/>
+          <w:shd w:fill="f8f8f8" w:val="clear"/>
+          <w:rtl w:val="0"/>
+        </w:rPr>
+        <w:t xml:space="preserve">@NotNull</w:t>
+      </w:r>
+    </w:p>
+    <w:p>
+      <w:pPr>
+        <w:jc w:val="both"/>
+        <w:rPr>
+          <w:sz w:val="24"/>
+          <w:szCs w:val="24"/>
+          <w:shd w:fill="f8f8f8" w:val="clear"/>
+        </w:rPr>
+      </w:pPr>
+      <w:r>
+        <w:rPr>
+          <w:sz w:val="24"/>
+          <w:szCs w:val="24"/>
+          <w:shd w:fill="f8f8f8" w:val="clear"/>
+          <w:rtl w:val="0"/>
+        </w:rPr>
+        <w:tab/>
+        <w:t xml:space="preserve">private String nomeCategoria;</w:t>
+      </w:r>
+    </w:p>
+    <w:p>
+      <w:pPr>
+        <w:jc w:val="both"/>
+        <w:rPr>
+          <w:sz w:val="24"/>
+          <w:szCs w:val="24"/>
+          <w:shd w:fill="f8f8f8" w:val="clear"/>
+        </w:rPr>
+      </w:pPr>
+      <w:r>
+        <w:rPr>
+          <w:sz w:val="24"/>
+          <w:szCs w:val="24"/>
+          <w:shd w:fill="f8f8f8" w:val="clear"/>
+          <w:rtl w:val="0"/>
+        </w:rPr>
+        <w:tab/>
+      </w:r>
+    </w:p>
+    <w:p>
+      <w:pPr>
+        <w:ind w:firstLine="720"/>
+        <w:jc w:val="both"/>
+        <w:rPr>
+          <w:sz w:val="24"/>
+          <w:szCs w:val="24"/>
+          <w:shd w:fill="f8f8f8" w:val="clear"/>
+        </w:rPr>
+      </w:pPr>
+      <w:r>
+        <w:rPr>
+          <w:sz w:val="24"/>
+          <w:szCs w:val="24"/>
+          <w:shd w:fill="f8f8f8" w:val="clear"/>
+          <w:rtl w:val="0"/>
+        </w:rPr>
+        <w:t xml:space="preserve">@NotNull</w:t>
+      </w:r>
+    </w:p>
+    <w:p>
+      <w:pPr>
+        <w:jc w:val="both"/>
+        <w:rPr>
+          <w:sz w:val="24"/>
+          <w:szCs w:val="24"/>
+          <w:shd w:fill="f8f8f8" w:val="clear"/>
+        </w:rPr>
+      </w:pPr>
+      <w:r>
+        <w:rPr>
+          <w:sz w:val="24"/>
+          <w:szCs w:val="24"/>
+          <w:shd w:fill="f8f8f8" w:val="clear"/>
+          <w:rtl w:val="0"/>
+        </w:rPr>
+        <w:tab/>
+        <w:t xml:space="preserve">private String descricaoCategoria;</w:t>
+      </w:r>
+    </w:p>
+    <w:p>
+      <w:pPr>
+        <w:jc w:val="both"/>
+        <w:rPr>
+          <w:sz w:val="24"/>
+          <w:szCs w:val="24"/>
+          <w:shd w:fill="f8f8f8" w:val="clear"/>
+        </w:rPr>
+      </w:pPr>
+      <w:r>
+        <w:rPr>
+          <w:sz w:val="24"/>
+          <w:szCs w:val="24"/>
+          <w:shd w:fill="f8f8f8" w:val="clear"/>
+          <w:rtl w:val="0"/>
+        </w:rPr>
+        <w:tab/>
+      </w:r>
+    </w:p>
+    <w:p>
+      <w:pPr>
+        <w:ind w:firstLine="720"/>
+        <w:jc w:val="both"/>
+        <w:rPr>
+          <w:sz w:val="24"/>
+          <w:szCs w:val="24"/>
+          <w:shd w:fill="f8f8f8" w:val="clear"/>
+        </w:rPr>
+      </w:pPr>
+      <w:r>
+        <w:rPr>
+          <w:sz w:val="24"/>
+          <w:szCs w:val="24"/>
+          <w:shd w:fill="f8f8f8" w:val="clear"/>
+          <w:rtl w:val="0"/>
+        </w:rPr>
+        <w:t xml:space="preserve">@NotNull</w:t>
+      </w:r>
+    </w:p>
+    <w:p>
+      <w:pPr>
+        <w:jc w:val="both"/>
+        <w:rPr>
+          <w:sz w:val="24"/>
+          <w:szCs w:val="24"/>
+          <w:shd w:fill="f8f8f8" w:val="clear"/>
+        </w:rPr>
+      </w:pPr>
+      <w:r>
+        <w:rPr>
+          <w:sz w:val="24"/>
+          <w:szCs w:val="24"/>
+          <w:shd w:fill="f8f8f8" w:val="clear"/>
+          <w:rtl w:val="0"/>
+        </w:rPr>
+        <w:tab/>
+        <w:t xml:space="preserve">private double precoCategoria;</w:t>
+      </w:r>
+    </w:p>
+    <w:p>
+      <w:pPr>
+        <w:jc w:val="both"/>
+        <w:rPr>
+          <w:sz w:val="24"/>
+          <w:szCs w:val="24"/>
+          <w:shd w:fill="f8f8f8" w:val="clear"/>
+        </w:rPr>
+      </w:pPr>
+      <w:r>
+        <w:rPr>
+          <w:rtl w:val="0"/>
+        </w:rPr>
+      </w:r>
+    </w:p>
+    <w:p>
+      <w:pPr>
+        <w:jc w:val="both"/>
+        <w:rPr>
+          <w:b w:val="1"/>
+          <w:sz w:val="24"/>
+          <w:szCs w:val="24"/>
+          <w:shd w:fill="f8f8f8" w:val="clear"/>
+        </w:rPr>
+      </w:pPr>
+      <w:r>
+        <w:rPr>
+          <w:rtl w:val="0"/>
+        </w:rPr>
+      </w:r>
+    </w:p>
+    <w:p>
+      <w:pPr>
+        <w:jc w:val="both"/>
+        <w:rPr>
+          <w:sz w:val="24"/>
+          <w:szCs w:val="24"/>
+        </w:rPr>
+      </w:pPr>
+      <w:r>
+        <w:rPr>
+          <w:b w:val="1"/>
+          <w:sz w:val="24"/>
+          <w:szCs w:val="24"/>
+          <w:shd w:fill="f8f8f8" w:val="clear"/>
+          <w:rtl w:val="0"/>
+        </w:rPr>
+        <w:tab/>
+      </w:r>
+      <w:r>
+        <w:rPr>
+          <w:sz w:val="24"/>
+          <w:szCs w:val="24"/>
+          <w:rtl w:val="0"/>
+        </w:rPr>
+        <w:t xml:space="preserve">Todos os atributos da TB_CATEGORIA foram alterados. Se antes o hospital a ser adicionado escolheria entre as opções previamente cadastradas e definiria o preço da especialidade, agora, o hospital irá adicionar suas especialidades, as descrições rápidas dessas categorias e seus preços na primeira consulta de cada especialidade. Desta forma, não precisamos mais ter que adicionar, um a um, o nome de todas as especialidades existentes nos hospitais.</w:t>
+      </w:r>
+      <w:r>
+        <w:rPr>
+          <w:rtl w:val="0"/>
+        </w:rPr>
       </w:r>
     </w:p>
     <w:p>
@@ -1466,11 +1460,15 @@
         <w:jc w:val="both"/>
         <w:rPr>
           <w:b w:val="1"/>
-        </w:rPr>
-      </w:pPr>
-      <w:r>
-        <w:rPr>
-          <w:b w:val="1"/>
+          <w:sz w:val="24"/>
+          <w:szCs w:val="24"/>
+        </w:rPr>
+      </w:pPr>
+      <w:r>
+        <w:rPr>
+          <w:b w:val="1"/>
+          <w:sz w:val="24"/>
+          <w:szCs w:val="24"/>
           <w:rtl w:val="0"/>
         </w:rPr>
         <w:t xml:space="preserve">“TB_FUNCIONARIO</w:t>
@@ -1479,10 +1477,15 @@
     <w:p>
       <w:pPr>
         <w:jc w:val="both"/>
-        <w:rPr/>
-      </w:pPr>
-      <w:r>
-        <w:rPr>
+        <w:rPr>
+          <w:sz w:val="24"/>
+          <w:szCs w:val="24"/>
+        </w:rPr>
+      </w:pPr>
+      <w:r>
+        <w:rPr>
+          <w:sz w:val="24"/>
+          <w:szCs w:val="24"/>
           <w:rtl w:val="0"/>
         </w:rPr>
         <w:t xml:space="preserve">Id_funcionario</w:t>
@@ -1574,6 +1577,8 @@
       </w:r>
       <w:r>
         <w:rPr>
+          <w:sz w:val="24"/>
+          <w:szCs w:val="24"/>
           <w:rtl w:val="0"/>
         </w:rPr>
         <w:t xml:space="preserve">”</w:t>
@@ -1609,55 +1614,26 @@
       </w:pPr>
       <w:r>
         <w:rPr>
-          <w:rtl w:val="0"/>
-        </w:rPr>
-        <w:t xml:space="preserve">Estes</w:t>
-      </w:r>
-      <w:r>
-        <w:rPr>
-          <w:sz w:val="24"/>
-          <w:szCs w:val="24"/>
-          <w:rtl w:val="0"/>
-        </w:rPr>
-        <w:t xml:space="preserve"> atrib</w:t>
-      </w:r>
-      <w:r>
-        <w:rPr>
-          <w:rtl w:val="0"/>
-        </w:rPr>
-        <w:t xml:space="preserve">uto</w:t>
-      </w:r>
-      <w:r>
-        <w:rPr>
-          <w:sz w:val="24"/>
-          <w:szCs w:val="24"/>
-          <w:rtl w:val="0"/>
-        </w:rPr>
-        <w:t xml:space="preserve">s </w:t>
-      </w:r>
-      <w:r>
-        <w:rPr>
-          <w:rtl w:val="0"/>
-        </w:rPr>
-        <w:t xml:space="preserve">são utilizados para</w:t>
-      </w:r>
-      <w:r>
-        <w:rPr>
-          <w:sz w:val="24"/>
-          <w:szCs w:val="24"/>
-          <w:rtl w:val="0"/>
-        </w:rPr>
-        <w:t xml:space="preserve"> cadastro e login do usuário, por parte do hospital, na plataforma. </w:t>
-        <w:tab/>
-      </w:r>
-    </w:p>
-    <w:p>
-      <w:pPr>
-        <w:jc w:val="both"/>
-        <w:rPr/>
-      </w:pPr>
-      <w:r>
-        <w:rPr>
+          <w:sz w:val="24"/>
+          <w:szCs w:val="24"/>
+          <w:rtl w:val="0"/>
+        </w:rPr>
+        <w:t xml:space="preserve">Estes atributos são utilizados para cadastro e login do usuário, por parte do hospital, na plataforma. </w:t>
+        <w:tab/>
+      </w:r>
+    </w:p>
+    <w:p>
+      <w:pPr>
+        <w:jc w:val="both"/>
+        <w:rPr>
+          <w:sz w:val="24"/>
+          <w:szCs w:val="24"/>
+        </w:rPr>
+      </w:pPr>
+      <w:r>
+        <w:rPr>
+          <w:sz w:val="24"/>
+          <w:szCs w:val="24"/>
           <w:rtl w:val="0"/>
         </w:rPr>
         <w:t xml:space="preserve">“id_funcionario” é um atributo de controle - primary key. </w:t>
@@ -1666,16 +1642,23 @@
     <w:p>
       <w:pPr>
         <w:jc w:val="both"/>
-        <w:rPr/>
-      </w:pPr>
-      <w:r>
-        <w:rPr>
+        <w:rPr>
+          <w:sz w:val="24"/>
+          <w:szCs w:val="24"/>
+        </w:rPr>
+      </w:pPr>
+      <w:r>
+        <w:rPr>
+          <w:sz w:val="24"/>
+          <w:szCs w:val="24"/>
           <w:rtl w:val="0"/>
         </w:rPr>
         <w:t xml:space="preserve">“codigo_hospital_funcionario”</w:t>
       </w:r>
       <w:r>
         <w:rPr>
+          <w:sz w:val="24"/>
+          <w:szCs w:val="24"/>
           <w:rtl w:val="0"/>
         </w:rPr>
         <w:t xml:space="preserve"> é uma chave estrangeira, serve para obter dados da “tabela TB_HOSPITAL”. </w:t>
@@ -1719,21 +1702,18 @@
         <w:jc w:val="both"/>
         <w:rPr>
           <w:b w:val="1"/>
-        </w:rPr>
-      </w:pPr>
-      <w:r>
-        <w:rPr>
-          <w:b w:val="1"/>
-          <w:rtl w:val="0"/>
-        </w:rPr>
-        <w:t xml:space="preserve">“</w:t>
-      </w:r>
-      <w:r>
-        <w:rPr>
-          <w:b w:val="1"/>
-          <w:rtl w:val="0"/>
-        </w:rPr>
-        <w:t xml:space="preserve">TB_HOSPITAL</w:t>
+          <w:sz w:val="24"/>
+          <w:szCs w:val="24"/>
+        </w:rPr>
+      </w:pPr>
+      <w:r>
+        <w:rPr>
+          <w:b w:val="1"/>
+          <w:sz w:val="24"/>
+          <w:szCs w:val="24"/>
+          <w:rtl w:val="0"/>
+        </w:rPr>
+        <w:t xml:space="preserve">“TB_HOSPITAL</w:t>
       </w:r>
     </w:p>
     <w:p>
@@ -1829,13 +1809,7 @@
           <w:szCs w:val="24"/>
           <w:rtl w:val="0"/>
         </w:rPr>
-        <w:t xml:space="preserve">codigo_hospital</w:t>
-      </w:r>
-      <w:r>
-        <w:rPr>
-          <w:rtl w:val="0"/>
-        </w:rPr>
-        <w:t xml:space="preserve">”</w:t>
+        <w:t xml:space="preserve">codigo_hospital”</w:t>
       </w:r>
       <w:r>
         <w:rPr>
@@ -1861,211 +1835,185 @@
       <w:pPr>
         <w:ind w:firstLine="720"/>
         <w:jc w:val="both"/>
+        <w:rPr>
+          <w:sz w:val="24"/>
+          <w:szCs w:val="24"/>
+        </w:rPr>
+      </w:pPr>
+      <w:r>
+        <w:rPr>
+          <w:sz w:val="24"/>
+          <w:szCs w:val="24"/>
+          <w:rtl w:val="0"/>
+        </w:rPr>
+        <w:t xml:space="preserve">Estes atributos são para cadastro do hospital na plataforma. </w:t>
+      </w:r>
+    </w:p>
+    <w:p>
+      <w:pPr>
+        <w:jc w:val="both"/>
+        <w:rPr>
+          <w:sz w:val="24"/>
+          <w:szCs w:val="24"/>
+        </w:rPr>
+      </w:pPr>
+      <w:r>
+        <w:rPr>
+          <w:sz w:val="24"/>
+          <w:szCs w:val="24"/>
+          <w:rtl w:val="0"/>
+        </w:rPr>
+        <w:t xml:space="preserve">“id_hospital”</w:t>
+      </w:r>
+      <w:r>
+        <w:rPr>
+          <w:sz w:val="24"/>
+          <w:szCs w:val="24"/>
+          <w:rtl w:val="0"/>
+        </w:rPr>
+        <w:t xml:space="preserve"> é um atributo de controle também - PRIMARY KEY</w:t>
+      </w:r>
+      <w:r>
+        <w:br w:type="page"/>
+      </w:r>
+      <w:r>
+        <w:rPr>
+          <w:rtl w:val="0"/>
+        </w:rPr>
+      </w:r>
+    </w:p>
+    <w:p>
+      <w:pPr>
+        <w:jc w:val="both"/>
+        <w:rPr>
+          <w:b w:val="1"/>
+          <w:sz w:val="24"/>
+          <w:szCs w:val="24"/>
+        </w:rPr>
+      </w:pPr>
+      <w:r>
+        <w:rPr>
+          <w:rtl w:val="0"/>
+        </w:rPr>
+      </w:r>
+    </w:p>
+    <w:p>
+      <w:pPr>
+        <w:jc w:val="both"/>
+        <w:rPr>
+          <w:b w:val="1"/>
+          <w:sz w:val="24"/>
+          <w:szCs w:val="24"/>
+        </w:rPr>
+      </w:pPr>
+      <w:r>
+        <w:rPr>
+          <w:b w:val="1"/>
+          <w:sz w:val="24"/>
+          <w:szCs w:val="24"/>
+          <w:rtl w:val="0"/>
+        </w:rPr>
+        <w:t xml:space="preserve">Task 5 P.I. - 09/10/2020</w:t>
+      </w:r>
+    </w:p>
+    <w:p>
+      <w:pPr>
+        <w:jc w:val="both"/>
+        <w:rPr>
+          <w:b w:val="1"/>
+          <w:sz w:val="24"/>
+          <w:szCs w:val="24"/>
+        </w:rPr>
+      </w:pPr>
+      <w:r>
+        <w:rPr>
+          <w:rtl w:val="0"/>
+        </w:rPr>
+      </w:r>
+    </w:p>
+    <w:p>
+      <w:pPr>
+        <w:ind w:firstLine="720"/>
+        <w:jc w:val="both"/>
+        <w:rPr>
+          <w:sz w:val="24"/>
+          <w:szCs w:val="24"/>
+        </w:rPr>
+      </w:pPr>
+      <w:r>
+        <w:rPr>
+          <w:sz w:val="24"/>
+          <w:szCs w:val="24"/>
+          <w:rtl w:val="0"/>
+        </w:rPr>
+        <w:t xml:space="preserve">Hoje, dia 9 de de outubro de 2020, somente a tabela TB_CATEGORIA sofreu alteração, que está explicada no seu tópico. Fizemos o CRUD de todas as tabelas do projeto, além dos métodos básicos do CRUD, como “Find All”, “FindById”, “Post”, “Put”, “Delete”. Ademais, fizemos um método para buscar um determinado atributo na “model”, com o nome de “FindAllDescricao”.</w:t>
+      </w:r>
+    </w:p>
+    <w:p>
+      <w:pPr>
+        <w:ind w:firstLine="720"/>
+        <w:jc w:val="both"/>
+        <w:rPr>
+          <w:sz w:val="24"/>
+          <w:szCs w:val="24"/>
+        </w:rPr>
+      </w:pPr>
+      <w:r>
+        <w:rPr>
+          <w:sz w:val="24"/>
+          <w:szCs w:val="24"/>
+          <w:rtl w:val="0"/>
+        </w:rPr>
+        <w:t xml:space="preserve">https://docs.google.com/document/d/178abTrbn1SUDQkohdyQGbOCZKYsxk8K-WHGP82iNmWg/edit?usp=sharing</w:t>
+      </w:r>
+    </w:p>
+    <w:p>
+      <w:pPr>
+        <w:ind w:firstLine="720"/>
+        <w:jc w:val="both"/>
+        <w:rPr>
+          <w:sz w:val="24"/>
+          <w:szCs w:val="24"/>
+        </w:rPr>
+      </w:pPr>
+      <w:r>
+        <w:rPr>
+          <w:rtl w:val="0"/>
+        </w:rPr>
+      </w:r>
+    </w:p>
+    <w:p>
+      <w:pPr>
+        <w:ind w:firstLine="720"/>
+        <w:jc w:val="both"/>
+        <w:rPr>
+          <w:sz w:val="24"/>
+          <w:szCs w:val="24"/>
+        </w:rPr>
+      </w:pPr>
+      <w:r>
+        <w:rPr>
+          <w:rtl w:val="0"/>
+        </w:rPr>
+      </w:r>
+    </w:p>
+    <w:p>
+      <w:pPr>
         <w:rPr/>
       </w:pPr>
       <w:r>
         <w:rPr>
           <w:rtl w:val="0"/>
         </w:rPr>
-        <w:t xml:space="preserve">Estes atributos são para cadastro do hospital na plataforma. </w:t>
-      </w:r>
-    </w:p>
-    <w:p>
-      <w:pPr>
-        <w:jc w:val="both"/>
-        <w:rPr/>
-      </w:pPr>
-      <w:r>
-        <w:rPr>
-          <w:rtl w:val="0"/>
-        </w:rPr>
-        <w:t xml:space="preserve">“id_hospital”</w:t>
-      </w:r>
-      <w:r>
-        <w:rPr>
-          <w:rtl w:val="0"/>
-        </w:rPr>
-        <w:t xml:space="preserve"> é um atributo de controle também - PRIMARY KEY</w:t>
-      </w:r>
-      <w:r>
-        <w:br w:type="page"/>
-      </w:r>
-      <w:r>
-        <w:rPr>
-          <w:rtl w:val="0"/>
-        </w:rPr>
-      </w:r>
-    </w:p>
-    <w:p>
-      <w:pPr>
-        <w:jc w:val="both"/>
-        <w:rPr/>
-      </w:pPr>
-      <w:r>
-        <w:rPr>
-          <w:rtl w:val="0"/>
-        </w:rPr>
-        <w:t xml:space="preserve">Projeto Integrador - My Hospital</w:t>
-      </w:r>
-    </w:p>
-    <w:p>
-      <w:pPr>
-        <w:jc w:val="both"/>
-        <w:rPr/>
-      </w:pPr>
-      <w:r>
-        <w:rPr>
-          <w:rtl w:val="0"/>
-        </w:rPr>
-      </w:r>
-    </w:p>
-    <w:p>
-      <w:pPr>
-        <w:ind w:firstLine="720"/>
-        <w:jc w:val="both"/>
-        <w:rPr/>
-      </w:pPr>
-      <w:r>
-        <w:rPr>
-          <w:rtl w:val="0"/>
-        </w:rPr>
-        <w:t xml:space="preserve">Foram criadas as tabelas no programa Spring Tool Suite, com base na DER que fizemos. Seguimos os nomes já definidos para as tabelas e os atributos. Para mantermos um padrão, inserimos todas as tabelas dentro de um package Model, e cada tabela colocamos “Model” no nome para padronizarmos e tornar a visualização mais fácil .</w:t>
-      </w:r>
-    </w:p>
-    <w:p>
-      <w:pPr>
-        <w:ind w:firstLine="720"/>
-        <w:jc w:val="both"/>
-        <w:rPr/>
-      </w:pPr>
-      <w:r>
-        <w:rPr>
-          <w:rtl w:val="0"/>
-        </w:rPr>
-      </w:r>
-    </w:p>
-    <w:p>
-      <w:pPr>
-        <w:ind w:firstLine="720"/>
-        <w:jc w:val="both"/>
-        <w:rPr/>
-      </w:pPr>
-      <w:r>
-        <w:rPr>
-          <w:rtl w:val="0"/>
-        </w:rPr>
-        <w:t xml:space="preserve">A TB_USUARIO possui atributos (id_usuario; nome_completo; data_nascimento; email; endereco; telefone_celular; telefone_fixo; rg; cpf; senha; sexo) que colhe informações dos usuários para agilizar o atendimento.</w:t>
-      </w:r>
-    </w:p>
-    <w:p>
-      <w:pPr>
-        <w:ind w:firstLine="720"/>
-        <w:jc w:val="both"/>
-        <w:rPr/>
-      </w:pPr>
-      <w:r>
-        <w:rPr>
-          <w:rtl w:val="0"/>
-        </w:rPr>
-      </w:r>
-    </w:p>
-    <w:p>
-      <w:pPr>
-        <w:ind w:left="0" w:firstLine="720"/>
-        <w:jc w:val="both"/>
-        <w:rPr/>
-      </w:pPr>
-      <w:r>
-        <w:rPr>
-          <w:rtl w:val="0"/>
-        </w:rPr>
-        <w:t xml:space="preserve">Já a TB_CATEGORIA tem como objetivo salvar e organizar os preços das consultas médicas que serão disponibilizadas no site. Além disso, sabemos que quem irá cadastrar os pacientes no sistema serão os funcionários do hospital escolhido. Desta forma, faz-se necessária a criação e uso da tabela ID_FUNCIONÁRIO, que contém informações básicas sobre o atendente em questão.</w:t>
-      </w:r>
-    </w:p>
-    <w:p>
-      <w:pPr>
-        <w:ind w:left="0" w:firstLine="720"/>
-        <w:jc w:val="both"/>
-        <w:rPr/>
-      </w:pPr>
-      <w:r>
-        <w:rPr>
-          <w:rtl w:val="0"/>
-        </w:rPr>
-      </w:r>
-    </w:p>
-    <w:p>
-      <w:pPr>
-        <w:ind w:left="0" w:firstLine="720"/>
-        <w:jc w:val="both"/>
-        <w:rPr/>
-      </w:pPr>
-      <w:r>
-        <w:rPr>
-          <w:rtl w:val="0"/>
-        </w:rPr>
-        <w:t xml:space="preserve">A TB_HOSPITAL conta com atributos (id_hospitais; nome_hospital; endereco_hospital; codigo_hospital) para o cadastro de hospitais no banco de dados do site.</w:t>
-      </w:r>
-    </w:p>
-    <w:p>
-      <w:pPr>
-        <w:ind w:left="0" w:firstLine="720"/>
-        <w:jc w:val="both"/>
-        <w:rPr/>
-      </w:pPr>
-      <w:r>
-        <w:rPr>
-          <w:rtl w:val="0"/>
-        </w:rPr>
-      </w:r>
-    </w:p>
-    <w:p>
-      <w:pPr>
-        <w:ind w:left="0" w:firstLine="720"/>
-        <w:jc w:val="both"/>
-        <w:rPr/>
-      </w:pPr>
-      <w:r>
-        <w:rPr>
-          <w:rtl w:val="0"/>
-        </w:rPr>
-      </w:r>
-    </w:p>
-    <w:p>
-      <w:pPr>
-        <w:ind w:left="0" w:firstLine="720"/>
-        <w:jc w:val="both"/>
-        <w:rPr/>
-      </w:pPr>
-      <w:r>
-        <w:rPr>
-          <w:rtl w:val="0"/>
-        </w:rPr>
       </w:r>
     </w:p>
     <w:sectPr>
-      <w:footerReference r:id="rId6" w:type="default"/>
       <w:pgSz w:h="16834" w:w="11909"/>
-      <w:pgMar w:bottom="1440" w:top="1417.3228346456694" w:left="1440" w:right="1440" w:header="720" w:footer="720"/>
+      <w:pgMar w:bottom="1440" w:top="1440" w:left="1440" w:right="1440" w:header="720" w:footer="720"/>
       <w:pgNumType w:start="1"/>
     </w:sectPr>
   </w:body>
 </w:document>
-</file>
-
-<file path=word/footer1.xml><?xml version="1.0" encoding="utf-8"?>
-<w:ftr xmlns:mc="http://schemas.openxmlformats.org/markup-compatibility/2006" xmlns:o="urn:schemas-microsoft-com:office:office" xmlns:r="http://schemas.openxmlformats.org/officeDocument/2006/relationships" xmlns:m="http://schemas.openxmlformats.org/officeDocument/2006/math" xmlns:v="urn:schemas-microsoft-com:vml" xmlns:wp="http://schemas.openxmlformats.org/drawingml/2006/wordprocessingDrawing" xmlns:w10="urn:schemas-microsoft-com:office:word" xmlns:w="http://schemas.openxmlformats.org/wordprocessingml/2006/main" xmlns:wne="http://schemas.microsoft.com/office/word/2006/wordml" xmlns:sl="http://schemas.openxmlformats.org/schemaLibrary/2006/main" xmlns:a="http://schemas.openxmlformats.org/drawingml/2006/main" xmlns:pic="http://schemas.openxmlformats.org/drawingml/2006/picture" xmlns:c="http://schemas.openxmlformats.org/drawingml/2006/chart" xmlns:lc="http://schemas.openxmlformats.org/drawingml/2006/lockedCanvas" xmlns:dgm="http://schemas.openxmlformats.org/drawingml/2006/diagram" xmlns:wps="http://schemas.microsoft.com/office/word/2010/wordprocessingShape" xmlns:wpg="http://schemas.microsoft.com/office/word/2010/wordprocessingGroup" xmlns:w14="http://schemas.microsoft.com/office/word/2010/wordml" xmlns:w15="http://schemas.microsoft.com/office/word/2012/wordml">
-  <w:p>
-    <w:pPr>
-      <w:rPr/>
-    </w:pPr>
-    <w:r>
-      <w:rPr>
-        <w:rtl w:val="0"/>
-      </w:rPr>
-    </w:r>
-  </w:p>
-</w:ftr>
 </file>
 
 <file path=word/numbering.xml><?xml version="1.0" encoding="utf-8"?>
@@ -2078,8 +2026,8 @@
     <w:rPrDefault>
       <w:rPr>
         <w:rFonts w:ascii="Arial" w:cs="Arial" w:eastAsia="Arial" w:hAnsi="Arial"/>
-        <w:sz w:val="24"/>
-        <w:szCs w:val="24"/>
+        <w:sz w:val="22"/>
+        <w:szCs w:val="22"/>
         <w:lang w:val="pt_BR"/>
       </w:rPr>
     </w:rPrDefault>
